--- a/demo_car/2test.docx
+++ b/demo_car/2test.docx
@@ -36,7 +36,12 @@
       </w:r>
     </w:p>
     <w:p>
-      <w:bookmarkStart w:id="0" w:name="_GoBack"/>
+      <w:pPr>
+        <w:rPr>
+          <w:rFonts w:hint="default" w:eastAsiaTheme="minorEastAsia"/>
+          <w:lang w:val="en-US" w:eastAsia="zh-CN"/>
+        </w:rPr>
+      </w:pPr>
       <w:r>
         <w:drawing>
           <wp:inline distT="0" distB="0" distL="0" distR="0">
@@ -87,7 +92,22 @@
           </wp:inline>
         </w:drawing>
       </w:r>
+      <w:r>
+        <w:rPr>
+          <w:rFonts w:hint="eastAsia"/>
+          <w:lang w:val="en-US" w:eastAsia="zh-CN"/>
+        </w:rPr>
+        <w:t>999</w:t>
+      </w:r>
+      <w:bookmarkStart w:id="0" w:name="_GoBack"/>
       <w:bookmarkEnd w:id="0"/>
+      <w:r>
+        <w:rPr>
+          <w:rFonts w:hint="eastAsia"/>
+          <w:lang w:val="en-US" w:eastAsia="zh-CN"/>
+        </w:rPr>
+        <w:t>99999999999999999999999999999</w:t>
+      </w:r>
     </w:p>
     <w:p>
       <w:pPr>
